--- a/英语写作（introduction + whole body）.docx
+++ b/英语写作（introduction + whole body）.docx
@@ -584,197 +584,109 @@
           <w:szCs w:val="24"/>
         </w:rPr>
       </w:pPr>
-      <w:r>
-        <w:rPr>
-          <w:rFonts w:ascii="Times New Roman" w:hAnsi="Times New Roman" w:cs="Times New Roman"/>
-          <w:strike/>
-          <w:sz w:val="24"/>
-          <w:szCs w:val="24"/>
-        </w:rPr>
-        <w:t>I</w:t>
-      </w:r>
-      <w:r>
-        <w:rPr>
-          <w:rFonts w:ascii="Times New Roman" w:hAnsi="Times New Roman" w:cs="Times New Roman" w:hint="eastAsia"/>
-          <w:strike/>
-          <w:sz w:val="24"/>
-          <w:szCs w:val="24"/>
-        </w:rPr>
-        <w:t xml:space="preserve">n addition to traditional culture, economy </w:t>
-      </w:r>
-      <w:r>
-        <w:rPr>
-          <w:rFonts w:ascii="Times New Roman" w:hAnsi="Times New Roman" w:cs="Times New Roman"/>
-          <w:strike/>
-          <w:sz w:val="24"/>
-          <w:szCs w:val="24"/>
-        </w:rPr>
-        <w:t xml:space="preserve">plays a substantial role in </w:t>
-      </w:r>
-      <w:r>
-        <w:rPr>
-          <w:rFonts w:ascii="Times New Roman" w:hAnsi="Times New Roman" w:cs="Times New Roman"/>
-          <w:strike/>
-          <w:sz w:val="24"/>
-          <w:szCs w:val="24"/>
-        </w:rPr>
-        <w:t>our</w:t>
-      </w:r>
-      <w:r>
-        <w:rPr>
-          <w:rFonts w:ascii="Times New Roman" w:hAnsi="Times New Roman" w:cs="Times New Roman"/>
-          <w:strike/>
-          <w:sz w:val="24"/>
-          <w:szCs w:val="24"/>
-        </w:rPr>
-        <w:t xml:space="preserve"> decision</w:t>
-      </w:r>
-      <w:r>
-        <w:rPr>
-          <w:rFonts w:ascii="Times New Roman" w:hAnsi="Times New Roman" w:cs="Times New Roman" w:hint="eastAsia"/>
-          <w:strike/>
-          <w:sz w:val="24"/>
-          <w:szCs w:val="24"/>
-        </w:rPr>
-        <w:t>s</w:t>
-      </w:r>
-      <w:r>
-        <w:rPr>
-          <w:rFonts w:ascii="Times New Roman" w:hAnsi="Times New Roman" w:cs="Times New Roman" w:hint="eastAsia"/>
-          <w:strike/>
-          <w:sz w:val="24"/>
-          <w:szCs w:val="24"/>
-        </w:rPr>
-        <w:t xml:space="preserve">. </w:t>
-      </w:r>
-      <w:r>
-        <w:rPr>
-          <w:rFonts w:ascii="Times New Roman" w:hAnsi="Times New Roman" w:cs="Times New Roman"/>
-          <w:strike/>
-          <w:sz w:val="24"/>
-          <w:szCs w:val="24"/>
-        </w:rPr>
-        <w:t>It is cheaper for two families to live in one home than for each to have a separate h</w:t>
-      </w:r>
-      <w:r>
-        <w:rPr>
-          <w:rFonts w:ascii="Times New Roman" w:hAnsi="Times New Roman" w:cs="Times New Roman"/>
-          <w:strike/>
-          <w:sz w:val="24"/>
-          <w:szCs w:val="24"/>
-        </w:rPr>
-        <w:t>ome. Furthermore, it seems</w:t>
-      </w:r>
-      <w:r>
-        <w:rPr>
-          <w:rFonts w:ascii="Times New Roman" w:hAnsi="Times New Roman" w:cs="Times New Roman"/>
-          <w:strike/>
-          <w:sz w:val="24"/>
-          <w:szCs w:val="24"/>
-        </w:rPr>
-        <w:t xml:space="preserve"> more</w:t>
-      </w:r>
-      <w:r>
-        <w:rPr>
-          <w:rFonts w:ascii="Times New Roman" w:hAnsi="Times New Roman" w:cs="Times New Roman"/>
-          <w:strike/>
-          <w:sz w:val="24"/>
-          <w:szCs w:val="24"/>
-        </w:rPr>
-        <w:t xml:space="preserve"> </w:t>
-      </w:r>
-      <w:r>
-        <w:rPr>
-          <w:rFonts w:ascii="Times New Roman" w:hAnsi="Times New Roman" w:cs="Times New Roman"/>
-          <w:strike/>
-          <w:sz w:val="24"/>
-          <w:szCs w:val="24"/>
-        </w:rPr>
-        <w:t>convenient</w:t>
-      </w:r>
-      <w:r>
-        <w:rPr>
-          <w:rFonts w:ascii="Times New Roman" w:hAnsi="Times New Roman" w:cs="Times New Roman"/>
-          <w:strike/>
-          <w:sz w:val="24"/>
-          <w:szCs w:val="24"/>
-        </w:rPr>
-        <w:t xml:space="preserve"> and cheaper to care for them at home than to pay for caregivers to provide in-home care or to consider a move into assisted living.</w:t>
-      </w:r>
-    </w:p>
-    <w:p>
-      <w:pPr>
-        <w:spacing w:line="480" w:lineRule="auto"/>
-        <w:ind w:firstLineChars="100" w:firstLine="240"/>
-        <w:rPr>
-          <w:rFonts w:ascii="Times New Roman" w:hAnsi="Times New Roman" w:cs="Times New Roman"/>
-          <w:sz w:val="24"/>
-          <w:szCs w:val="24"/>
-        </w:rPr>
-      </w:pPr>
-      <w:r>
-        <w:rPr>
-          <w:rFonts w:ascii="Times New Roman" w:hAnsi="Times New Roman" w:cs="Times New Roman" w:hint="eastAsia"/>
-          <w:sz w:val="24"/>
-          <w:szCs w:val="24"/>
-        </w:rPr>
-        <w:t>In addition to traditional culture, economy plays a substantial role in our decision</w:t>
-      </w:r>
-      <w:r>
-        <w:rPr>
-          <w:rFonts w:ascii="Times New Roman" w:hAnsi="Times New Roman" w:cs="Times New Roman" w:hint="eastAsia"/>
-          <w:sz w:val="24"/>
-          <w:szCs w:val="24"/>
-        </w:rPr>
-        <w:t>s</w:t>
-      </w:r>
-      <w:r>
-        <w:rPr>
-          <w:rFonts w:ascii="Times New Roman" w:hAnsi="Times New Roman" w:cs="Times New Roman" w:hint="eastAsia"/>
-          <w:sz w:val="24"/>
-          <w:szCs w:val="24"/>
-        </w:rPr>
-        <w:t>.</w:t>
-      </w:r>
-      <w:r>
-        <w:t xml:space="preserve"> </w:t>
-      </w:r>
-      <w:r>
-        <w:rPr>
-          <w:rFonts w:ascii="Times New Roman" w:hAnsi="Times New Roman" w:cs="Times New Roman"/>
-          <w:sz w:val="24"/>
-          <w:szCs w:val="24"/>
-        </w:rPr>
-        <w:t>It is cheaper for two families to live in one home than to have a home</w:t>
-      </w:r>
-      <w:r>
-        <w:rPr>
-          <w:rFonts w:ascii="Times New Roman" w:hAnsi="Times New Roman" w:cs="Times New Roman" w:hint="eastAsia"/>
-          <w:sz w:val="24"/>
-          <w:szCs w:val="24"/>
-        </w:rPr>
-        <w:t xml:space="preserve"> respectively</w:t>
-      </w:r>
-      <w:r>
-        <w:rPr>
-          <w:rFonts w:ascii="Times New Roman" w:hAnsi="Times New Roman" w:cs="Times New Roman"/>
-          <w:sz w:val="24"/>
-          <w:szCs w:val="24"/>
-        </w:rPr>
-        <w:t>. In other</w:t>
-      </w:r>
-      <w:r>
-        <w:rPr>
-          <w:rFonts w:ascii="Times New Roman" w:hAnsi="Times New Roman" w:cs="Times New Roman" w:hint="eastAsia"/>
-          <w:sz w:val="24"/>
-          <w:szCs w:val="24"/>
-        </w:rPr>
-        <w:t xml:space="preserve"> </w:t>
-      </w:r>
       <w:bookmarkStart w:id="0" w:name="_GoBack"/>
       <w:bookmarkEnd w:id="0"/>
       <w:r>
         <w:rPr>
+          <w:rFonts w:ascii="Times New Roman" w:hAnsi="Times New Roman" w:cs="Times New Roman" w:hint="eastAsia"/>
+          <w:sz w:val="24"/>
+          <w:szCs w:val="24"/>
+        </w:rPr>
+        <w:t>In addition to traditional culture, economy plays a substantial role in our decision</w:t>
+      </w:r>
+      <w:r>
+        <w:rPr>
+          <w:rFonts w:ascii="Times New Roman" w:hAnsi="Times New Roman" w:cs="Times New Roman" w:hint="eastAsia"/>
+          <w:sz w:val="24"/>
+          <w:szCs w:val="24"/>
+        </w:rPr>
+        <w:t>s</w:t>
+      </w:r>
+      <w:r>
+        <w:rPr>
+          <w:rFonts w:ascii="Times New Roman" w:hAnsi="Times New Roman" w:cs="Times New Roman" w:hint="eastAsia"/>
+          <w:sz w:val="24"/>
+          <w:szCs w:val="24"/>
+        </w:rPr>
+        <w:t>.</w:t>
+      </w:r>
+      <w:r>
+        <w:t xml:space="preserve"> </w:t>
+      </w:r>
+      <w:r>
+        <w:rPr>
+          <w:rFonts w:ascii="Times New Roman" w:hAnsi="Times New Roman" w:cs="Times New Roman" w:hint="eastAsia"/>
+          <w:sz w:val="24"/>
+          <w:szCs w:val="24"/>
+        </w:rPr>
+        <w:t>F</w:t>
+      </w:r>
+      <w:r>
+        <w:rPr>
+          <w:rFonts w:ascii="Times New Roman" w:hAnsi="Times New Roman" w:cs="Times New Roman"/>
+          <w:sz w:val="24"/>
+          <w:szCs w:val="24"/>
+        </w:rPr>
+        <w:t>or two families</w:t>
+      </w:r>
+      <w:r>
+        <w:rPr>
+          <w:rFonts w:ascii="Times New Roman" w:hAnsi="Times New Roman" w:cs="Times New Roman" w:hint="eastAsia"/>
+          <w:sz w:val="24"/>
+          <w:szCs w:val="24"/>
+        </w:rPr>
+        <w:t>,</w:t>
+      </w:r>
+      <w:r>
+        <w:rPr>
+          <w:rFonts w:ascii="Times New Roman" w:hAnsi="Times New Roman" w:cs="Times New Roman"/>
+          <w:sz w:val="24"/>
+          <w:szCs w:val="24"/>
+        </w:rPr>
+        <w:t xml:space="preserve"> </w:t>
+      </w:r>
+      <w:r>
+        <w:rPr>
+          <w:rFonts w:ascii="Times New Roman" w:hAnsi="Times New Roman" w:cs="Times New Roman" w:hint="eastAsia"/>
+          <w:sz w:val="24"/>
+          <w:szCs w:val="24"/>
+        </w:rPr>
+        <w:t>i</w:t>
+      </w:r>
+      <w:r>
+        <w:rPr>
+          <w:rFonts w:ascii="Times New Roman" w:hAnsi="Times New Roman" w:cs="Times New Roman"/>
+          <w:sz w:val="24"/>
+          <w:szCs w:val="24"/>
+        </w:rPr>
+        <w:t>t is cheaper to live in one home than to have a home</w:t>
+      </w:r>
+      <w:r>
+        <w:rPr>
+          <w:rFonts w:ascii="Times New Roman" w:hAnsi="Times New Roman" w:cs="Times New Roman" w:hint="eastAsia"/>
+          <w:sz w:val="24"/>
+          <w:szCs w:val="24"/>
+        </w:rPr>
+        <w:t xml:space="preserve"> respectively</w:t>
+      </w:r>
+      <w:r>
+        <w:rPr>
+          <w:rFonts w:ascii="Times New Roman" w:hAnsi="Times New Roman" w:cs="Times New Roman"/>
+          <w:sz w:val="24"/>
+          <w:szCs w:val="24"/>
+        </w:rPr>
+        <w:t>. In other</w:t>
+      </w:r>
+      <w:r>
+        <w:rPr>
+          <w:rFonts w:ascii="Times New Roman" w:hAnsi="Times New Roman" w:cs="Times New Roman" w:hint="eastAsia"/>
+          <w:sz w:val="24"/>
+          <w:szCs w:val="24"/>
+        </w:rPr>
+        <w:t xml:space="preserve"> </w:t>
+      </w:r>
+      <w:r>
+        <w:rPr>
           <w:rFonts w:ascii="Times New Roman" w:hAnsi="Times New Roman" w:cs="Times New Roman"/>
           <w:sz w:val="24"/>
           <w:szCs w:val="24"/>
@@ -811,7 +723,39 @@
           <w:sz w:val="24"/>
           <w:szCs w:val="24"/>
         </w:rPr>
-        <w:t>our parents. Furthermore, Caring for them at home seems more convenient and cheaper than paying for caregivers to provide in –home care or a move into assisted living.</w:t>
+        <w:t xml:space="preserve">our parents. Furthermore, </w:t>
+      </w:r>
+      <w:r>
+        <w:rPr>
+          <w:rFonts w:ascii="Times New Roman" w:hAnsi="Times New Roman" w:cs="Times New Roman" w:hint="eastAsia"/>
+          <w:sz w:val="24"/>
+          <w:szCs w:val="24"/>
+        </w:rPr>
+        <w:t>c</w:t>
+      </w:r>
+      <w:r>
+        <w:rPr>
+          <w:rFonts w:ascii="Times New Roman" w:hAnsi="Times New Roman" w:cs="Times New Roman"/>
+          <w:sz w:val="24"/>
+          <w:szCs w:val="24"/>
+        </w:rPr>
+        <w:t xml:space="preserve">aring for them at home seems more convenient and </w:t>
+      </w:r>
+      <w:r>
+        <w:rPr>
+          <w:rFonts w:ascii="Times New Roman" w:hAnsi="Times New Roman" w:cs="Times New Roman" w:hint="eastAsia"/>
+          <w:sz w:val="24"/>
+          <w:szCs w:val="24"/>
+        </w:rPr>
+        <w:t xml:space="preserve">economical </w:t>
+      </w:r>
+      <w:r>
+        <w:rPr>
+          <w:rFonts w:ascii="Times New Roman" w:hAnsi="Times New Roman" w:cs="Times New Roman"/>
+          <w:sz w:val="24"/>
+          <w:szCs w:val="24"/>
+        </w:rPr>
+        <w:t>than paying for caregivers to provide in –home care or a move into assisted living.</w:t>
       </w:r>
     </w:p>
     <w:sectPr>
@@ -1719,7 +1663,7 @@
 </file>
 
 <file path=customXml/itemProps1.xml><?xml version="1.0" encoding="utf-8"?>
-<ds:datastoreItem xmlns:ds="http://schemas.openxmlformats.org/officeDocument/2006/customXml" ds:itemID="{03558935-B9A3-4275-8FD3-D7CE494D9E39}">
+<ds:datastoreItem xmlns:ds="http://schemas.openxmlformats.org/officeDocument/2006/customXml" ds:itemID="{EC4430B3-820A-4E33-A563-2E11E2ED1057}">
   <ds:schemaRefs>
     <ds:schemaRef ds:uri="http://schemas.openxmlformats.org/officeDocument/2006/bibliography"/>
   </ds:schemaRefs>

--- a/英语写作（introduction + whole body）.docx
+++ b/英语写作（introduction + whole body）.docx
@@ -127,7 +127,6 @@
           <w:rFonts w:ascii="Times New Roman" w:hAnsi="Times New Roman" w:cs="Times New Roman" w:hint="eastAsia"/>
           <w:sz w:val="24"/>
           <w:szCs w:val="24"/>
-          <w:u w:val="single"/>
         </w:rPr>
         <w:t>mu</w:t>
       </w:r>
@@ -136,7 +135,6 @@
           <w:rFonts w:ascii="Times New Roman" w:hAnsi="Times New Roman" w:cs="Times New Roman"/>
           <w:sz w:val="24"/>
           <w:szCs w:val="24"/>
-          <w:u w:val="single"/>
         </w:rPr>
         <w:t>tually supportive</w:t>
       </w:r>
@@ -219,98 +217,252 @@
           <w:rFonts w:ascii="Times New Roman" w:hAnsi="Times New Roman" w:cs="Times New Roman"/>
           <w:sz w:val="24"/>
           <w:szCs w:val="24"/>
+        </w:rPr>
+        <w:t>each other</w:t>
+      </w:r>
+      <w:r>
+        <w:rPr>
+          <w:rFonts w:ascii="Times New Roman" w:hAnsi="Times New Roman" w:cs="Times New Roman" w:hint="eastAsia"/>
+          <w:sz w:val="24"/>
+          <w:szCs w:val="24"/>
+        </w:rPr>
+        <w:t xml:space="preserve">. </w:t>
+      </w:r>
+      <w:r>
+        <w:rPr>
+          <w:rFonts w:ascii="Times New Roman" w:hAnsi="Times New Roman" w:cs="Times New Roman"/>
+          <w:sz w:val="24"/>
+          <w:szCs w:val="24"/>
+        </w:rPr>
+        <w:t xml:space="preserve">On the one hand, adult children can </w:t>
+      </w:r>
+      <w:r>
+        <w:rPr>
+          <w:rFonts w:ascii="Times New Roman" w:hAnsi="Times New Roman" w:cs="Times New Roman"/>
+          <w:sz w:val="24"/>
+          <w:szCs w:val="24"/>
+        </w:rPr>
+        <w:t>give a hand to</w:t>
+      </w:r>
+      <w:r>
+        <w:rPr>
+          <w:rFonts w:ascii="Times New Roman" w:hAnsi="Times New Roman" w:cs="Times New Roman"/>
+          <w:sz w:val="24"/>
+          <w:szCs w:val="24"/>
+        </w:rPr>
+        <w:t xml:space="preserve"> their parents. Aging people, sometimes confronted with difficulties in their daily lif</w:t>
+      </w:r>
+      <w:r>
+        <w:rPr>
+          <w:rFonts w:ascii="Times New Roman" w:hAnsi="Times New Roman" w:cs="Times New Roman"/>
+          <w:sz w:val="24"/>
+          <w:szCs w:val="24"/>
+        </w:rPr>
+        <w:t xml:space="preserve">e, such as lifting heavy things </w:t>
+      </w:r>
+      <w:r>
+        <w:rPr>
+          <w:rFonts w:ascii="Times New Roman" w:hAnsi="Times New Roman" w:cs="Times New Roman"/>
+          <w:sz w:val="24"/>
+          <w:szCs w:val="24"/>
+        </w:rPr>
+        <w:t xml:space="preserve">or using new technology, need help, while young people are good at such things. On the other hand, the older generation can also </w:t>
+      </w:r>
+      <w:r>
+        <w:rPr>
+          <w:rFonts w:ascii="Times New Roman" w:hAnsi="Times New Roman" w:cs="Times New Roman"/>
+          <w:sz w:val="24"/>
+          <w:szCs w:val="24"/>
+        </w:rPr>
+        <w:t>assist</w:t>
+      </w:r>
+      <w:r>
+        <w:rPr>
+          <w:rFonts w:ascii="Times New Roman" w:hAnsi="Times New Roman" w:cs="Times New Roman"/>
+          <w:sz w:val="24"/>
+          <w:szCs w:val="24"/>
+        </w:rPr>
+        <w:t xml:space="preserve"> their adult children. </w:t>
+      </w:r>
+      <w:r>
+        <w:rPr>
+          <w:rFonts w:ascii="Times New Roman" w:hAnsi="Times New Roman" w:cs="Times New Roman"/>
+          <w:sz w:val="24"/>
+          <w:szCs w:val="24"/>
+        </w:rPr>
+        <w:t xml:space="preserve">The newly-married couple, </w:t>
+      </w:r>
+      <w:r>
+        <w:rPr>
+          <w:rFonts w:ascii="Times New Roman" w:hAnsi="Times New Roman" w:cs="Times New Roman"/>
+          <w:sz w:val="24"/>
+          <w:szCs w:val="24"/>
+        </w:rPr>
+        <w:t>cannot</w:t>
+      </w:r>
+      <w:r>
+        <w:rPr>
+          <w:rFonts w:ascii="Times New Roman" w:hAnsi="Times New Roman" w:cs="Times New Roman"/>
+          <w:sz w:val="24"/>
+          <w:szCs w:val="24"/>
+        </w:rPr>
+        <w:t xml:space="preserve"> care for their new </w:t>
+      </w:r>
+      <w:r>
+        <w:rPr>
+          <w:rFonts w:ascii="Times New Roman" w:hAnsi="Times New Roman" w:cs="Times New Roman"/>
+          <w:sz w:val="24"/>
+          <w:szCs w:val="24"/>
+        </w:rPr>
+        <w:t>infant</w:t>
+      </w:r>
+      <w:r>
+        <w:rPr>
+          <w:rFonts w:ascii="Times New Roman" w:hAnsi="Times New Roman" w:cs="Times New Roman"/>
+          <w:sz w:val="24"/>
+          <w:szCs w:val="24"/>
+        </w:rPr>
+        <w:t>s</w:t>
+      </w:r>
+      <w:r>
+        <w:rPr>
+          <w:rFonts w:ascii="Times New Roman" w:hAnsi="Times New Roman" w:cs="Times New Roman"/>
+          <w:sz w:val="24"/>
+          <w:szCs w:val="24"/>
+        </w:rPr>
+        <w:t xml:space="preserve">, </w:t>
+      </w:r>
+      <w:r>
+        <w:rPr>
+          <w:rFonts w:ascii="Times New Roman" w:hAnsi="Times New Roman" w:cs="Times New Roman"/>
+          <w:sz w:val="24"/>
+          <w:szCs w:val="24"/>
+        </w:rPr>
+        <w:t xml:space="preserve">while </w:t>
+      </w:r>
+      <w:r>
+        <w:rPr>
+          <w:rFonts w:ascii="Times New Roman" w:hAnsi="Times New Roman" w:cs="Times New Roman"/>
+          <w:sz w:val="24"/>
+          <w:szCs w:val="24"/>
+        </w:rPr>
+        <w:t xml:space="preserve">their parents </w:t>
+      </w:r>
+      <w:r>
+        <w:rPr>
+          <w:rFonts w:ascii="Times New Roman" w:hAnsi="Times New Roman" w:cs="Times New Roman"/>
+          <w:sz w:val="24"/>
+          <w:szCs w:val="24"/>
+        </w:rPr>
+        <w:t xml:space="preserve">can </w:t>
+      </w:r>
+      <w:r>
+        <w:rPr>
+          <w:rFonts w:ascii="Times New Roman" w:hAnsi="Times New Roman" w:cs="Times New Roman"/>
+          <w:sz w:val="24"/>
+          <w:szCs w:val="24"/>
+        </w:rPr>
+        <w:t xml:space="preserve">have </w:t>
+      </w:r>
+      <w:r>
+        <w:rPr>
+          <w:rFonts w:ascii="Times New Roman" w:hAnsi="Times New Roman" w:cs="Times New Roman"/>
+          <w:sz w:val="24"/>
+          <w:szCs w:val="24"/>
+        </w:rPr>
+        <w:t xml:space="preserve">pass along </w:t>
+      </w:r>
+      <w:r>
+        <w:rPr>
+          <w:rFonts w:ascii="Times New Roman" w:hAnsi="Times New Roman" w:cs="Times New Roman"/>
+          <w:sz w:val="24"/>
+          <w:szCs w:val="24"/>
+        </w:rPr>
+        <w:t xml:space="preserve">ample experience to </w:t>
+      </w:r>
+      <w:r>
+        <w:rPr>
+          <w:rFonts w:ascii="Times New Roman" w:hAnsi="Times New Roman" w:cs="Times New Roman"/>
+          <w:sz w:val="24"/>
+          <w:szCs w:val="24"/>
+        </w:rPr>
+        <w:t>their children.</w:t>
+      </w:r>
+    </w:p>
+    <w:p>
+      <w:pPr>
+        <w:ind w:firstLineChars="100" w:firstLine="240"/>
+        <w:rPr>
+          <w:rFonts w:ascii="Times New Roman" w:hAnsi="Times New Roman" w:cs="Times New Roman"/>
+          <w:sz w:val="24"/>
+          <w:szCs w:val="24"/>
+        </w:rPr>
+      </w:pPr>
+      <w:r>
+        <w:rPr>
+          <w:rFonts w:ascii="Times New Roman" w:hAnsi="Times New Roman" w:cs="Times New Roman" w:hint="eastAsia"/>
+          <w:sz w:val="24"/>
+          <w:szCs w:val="24"/>
+        </w:rPr>
+        <w:t xml:space="preserve">Meanwhile, traditional culture of China </w:t>
+      </w:r>
+      <w:r>
+        <w:rPr>
+          <w:rFonts w:ascii="Times New Roman" w:hAnsi="Times New Roman" w:cs="Times New Roman"/>
+          <w:sz w:val="24"/>
+          <w:szCs w:val="24"/>
+        </w:rPr>
+        <w:t>makes a significant difference to</w:t>
+      </w:r>
+      <w:r>
+        <w:rPr>
+          <w:rFonts w:ascii="Times New Roman" w:hAnsi="Times New Roman" w:cs="Times New Roman" w:hint="eastAsia"/>
+          <w:sz w:val="24"/>
+          <w:szCs w:val="24"/>
+        </w:rPr>
+        <w:t xml:space="preserve"> our </w:t>
+      </w:r>
+      <w:r>
+        <w:rPr>
+          <w:rFonts w:ascii="Times New Roman" w:hAnsi="Times New Roman" w:cs="Times New Roman"/>
+          <w:sz w:val="24"/>
+          <w:szCs w:val="24"/>
+        </w:rPr>
+        <w:t>decision</w:t>
+      </w:r>
+      <w:r>
+        <w:rPr>
+          <w:rFonts w:ascii="Times New Roman" w:hAnsi="Times New Roman" w:cs="Times New Roman" w:hint="eastAsia"/>
+          <w:sz w:val="24"/>
+          <w:szCs w:val="24"/>
+        </w:rPr>
+        <w:t>s</w:t>
+      </w:r>
+      <w:r>
+        <w:rPr>
+          <w:rFonts w:ascii="Times New Roman" w:hAnsi="Times New Roman" w:cs="Times New Roman" w:hint="eastAsia"/>
+          <w:sz w:val="24"/>
+          <w:szCs w:val="24"/>
+        </w:rPr>
+        <w:t xml:space="preserve"> of living with old parents. We were taught that we had a duty to honor our parents since we were kids</w:t>
+      </w:r>
+      <w:r>
+        <w:rPr>
+          <w:rFonts w:ascii="Times New Roman" w:hAnsi="Times New Roman" w:cs="Times New Roman" w:hint="eastAsia"/>
+          <w:sz w:val="24"/>
+          <w:szCs w:val="24"/>
           <w:u w:val="single"/>
         </w:rPr>
-        <w:t>each other</w:t>
-      </w:r>
-      <w:r>
-        <w:rPr>
-          <w:rFonts w:ascii="Times New Roman" w:hAnsi="Times New Roman" w:cs="Times New Roman" w:hint="eastAsia"/>
-          <w:sz w:val="24"/>
-          <w:szCs w:val="24"/>
-        </w:rPr>
-        <w:t xml:space="preserve">. </w:t>
-      </w:r>
-      <w:r>
-        <w:rPr>
-          <w:rFonts w:ascii="Times New Roman" w:hAnsi="Times New Roman" w:cs="Times New Roman"/>
-          <w:sz w:val="24"/>
-          <w:szCs w:val="24"/>
-        </w:rPr>
-        <w:t xml:space="preserve">On the one hand, adult children can </w:t>
-      </w:r>
-      <w:r>
-        <w:rPr>
-          <w:rFonts w:ascii="Times New Roman" w:hAnsi="Times New Roman" w:cs="Times New Roman"/>
-          <w:sz w:val="24"/>
-          <w:szCs w:val="24"/>
-        </w:rPr>
-        <w:t>give a hand to</w:t>
-      </w:r>
-      <w:r>
-        <w:rPr>
-          <w:rFonts w:ascii="Times New Roman" w:hAnsi="Times New Roman" w:cs="Times New Roman"/>
-          <w:sz w:val="24"/>
-          <w:szCs w:val="24"/>
-        </w:rPr>
-        <w:t xml:space="preserve"> their parents. Aging people, sometimes confronted with difficulties in their daily lif</w:t>
-      </w:r>
-      <w:r>
-        <w:rPr>
-          <w:rFonts w:ascii="Times New Roman" w:hAnsi="Times New Roman" w:cs="Times New Roman"/>
-          <w:sz w:val="24"/>
-          <w:szCs w:val="24"/>
-        </w:rPr>
-        <w:t xml:space="preserve">e, such as lifting heavy things </w:t>
-      </w:r>
-      <w:r>
-        <w:rPr>
-          <w:rFonts w:ascii="Times New Roman" w:hAnsi="Times New Roman" w:cs="Times New Roman"/>
-          <w:sz w:val="24"/>
-          <w:szCs w:val="24"/>
-        </w:rPr>
-        <w:t xml:space="preserve">or using new technology, need help, while young people are good at such things. On the other hand, the older generation can also </w:t>
-      </w:r>
-      <w:r>
-        <w:rPr>
-          <w:rFonts w:ascii="Times New Roman" w:hAnsi="Times New Roman" w:cs="Times New Roman"/>
-          <w:sz w:val="24"/>
-          <w:szCs w:val="24"/>
-        </w:rPr>
-        <w:t>assist</w:t>
-      </w:r>
-      <w:r>
-        <w:rPr>
-          <w:rFonts w:ascii="Times New Roman" w:hAnsi="Times New Roman" w:cs="Times New Roman"/>
-          <w:sz w:val="24"/>
-          <w:szCs w:val="24"/>
-        </w:rPr>
-        <w:t xml:space="preserve"> their adult children. </w:t>
-      </w:r>
-      <w:r>
-        <w:rPr>
-          <w:rFonts w:ascii="Times New Roman" w:hAnsi="Times New Roman" w:cs="Times New Roman"/>
-          <w:sz w:val="24"/>
-          <w:szCs w:val="24"/>
-        </w:rPr>
-        <w:t xml:space="preserve">The newly-married couple, </w:t>
-      </w:r>
-      <w:r>
-        <w:rPr>
-          <w:rFonts w:ascii="Times New Roman" w:hAnsi="Times New Roman" w:cs="Times New Roman"/>
+        <w:t>.</w:t>
+      </w:r>
+      <w:r>
+        <w:rPr>
+          <w:rFonts w:ascii="Times New Roman" w:hAnsi="Times New Roman" w:cs="Times New Roman" w:hint="eastAsia"/>
           <w:sz w:val="24"/>
           <w:szCs w:val="24"/>
           <w:u w:val="single"/>
         </w:rPr>
-        <w:t>cannot</w:t>
-      </w:r>
-      <w:r>
-        <w:rPr>
-          <w:rFonts w:ascii="Times New Roman" w:hAnsi="Times New Roman" w:cs="Times New Roman"/>
-          <w:sz w:val="24"/>
-          <w:szCs w:val="24"/>
-        </w:rPr>
-        <w:t xml:space="preserve"> care for their new </w:t>
+        <w:t xml:space="preserve"> </w:t>
       </w:r>
       <w:r>
         <w:rPr>
@@ -319,7 +471,103 @@
           <w:szCs w:val="24"/>
           <w:u w:val="single"/>
         </w:rPr>
-        <w:t>infant</w:t>
+        <w:t>N</w:t>
+      </w:r>
+      <w:r>
+        <w:rPr>
+          <w:rFonts w:ascii="Times New Roman" w:hAnsi="Times New Roman" w:cs="Times New Roman" w:hint="eastAsia"/>
+          <w:sz w:val="24"/>
+          <w:szCs w:val="24"/>
+        </w:rPr>
+        <w:t xml:space="preserve">aturally </w:t>
+      </w:r>
+      <w:r>
+        <w:rPr>
+          <w:rFonts w:ascii="Times New Roman" w:hAnsi="Times New Roman" w:cs="Times New Roman" w:hint="eastAsia"/>
+          <w:sz w:val="24"/>
+          <w:szCs w:val="24"/>
+        </w:rPr>
+        <w:t xml:space="preserve">we </w:t>
+      </w:r>
+      <w:r>
+        <w:rPr>
+          <w:rFonts w:ascii="Times New Roman" w:hAnsi="Times New Roman" w:cs="Times New Roman" w:hint="eastAsia"/>
+          <w:sz w:val="24"/>
+          <w:szCs w:val="24"/>
+        </w:rPr>
+        <w:t>take on moral obligations to</w:t>
+      </w:r>
+      <w:r>
+        <w:rPr>
+          <w:rFonts w:ascii="Times New Roman" w:hAnsi="Times New Roman" w:cs="Times New Roman"/>
+          <w:sz w:val="24"/>
+          <w:szCs w:val="24"/>
+        </w:rPr>
+        <w:t xml:space="preserve"> </w:t>
+      </w:r>
+      <w:r>
+        <w:rPr>
+          <w:rFonts w:ascii="Times New Roman" w:hAnsi="Times New Roman" w:cs="Times New Roman"/>
+          <w:sz w:val="24"/>
+          <w:szCs w:val="24"/>
+        </w:rPr>
+        <w:t>spare no effort in</w:t>
+      </w:r>
+      <w:r>
+        <w:rPr>
+          <w:rFonts w:ascii="Times New Roman" w:hAnsi="Times New Roman" w:cs="Times New Roman" w:hint="eastAsia"/>
+          <w:sz w:val="24"/>
+          <w:szCs w:val="24"/>
+        </w:rPr>
+        <w:t xml:space="preserve"> look</w:t>
+      </w:r>
+      <w:r>
+        <w:rPr>
+          <w:rFonts w:ascii="Times New Roman" w:hAnsi="Times New Roman" w:cs="Times New Roman"/>
+          <w:sz w:val="24"/>
+          <w:szCs w:val="24"/>
+        </w:rPr>
+        <w:t>ing</w:t>
+      </w:r>
+      <w:r>
+        <w:rPr>
+          <w:rFonts w:ascii="Times New Roman" w:hAnsi="Times New Roman" w:cs="Times New Roman" w:hint="eastAsia"/>
+          <w:sz w:val="24"/>
+          <w:szCs w:val="24"/>
+        </w:rPr>
+        <w:t xml:space="preserve"> after our parents.</w:t>
+      </w:r>
+      <w:r>
+        <w:rPr>
+          <w:rFonts w:ascii="Times New Roman" w:hAnsi="Times New Roman" w:cs="Times New Roman"/>
+          <w:sz w:val="24"/>
+          <w:szCs w:val="24"/>
+        </w:rPr>
+        <w:t xml:space="preserve"> </w:t>
+      </w:r>
+      <w:r>
+        <w:rPr>
+          <w:rFonts w:ascii="Times New Roman" w:hAnsi="Times New Roman" w:cs="Times New Roman" w:hint="eastAsia"/>
+          <w:sz w:val="24"/>
+          <w:szCs w:val="24"/>
+        </w:rPr>
+        <w:t xml:space="preserve">It is due to </w:t>
+      </w:r>
+      <w:r>
+        <w:rPr>
+          <w:rFonts w:ascii="Times New Roman" w:hAnsi="Times New Roman" w:cs="Times New Roman" w:hint="eastAsia"/>
+          <w:sz w:val="24"/>
+          <w:szCs w:val="24"/>
+        </w:rPr>
+        <w:t>responsibility</w:t>
+      </w:r>
+      <w:r>
+        <w:rPr>
+          <w:rFonts w:ascii="Times New Roman" w:hAnsi="Times New Roman" w:cs="Times New Roman"/>
+          <w:sz w:val="24"/>
+          <w:szCs w:val="24"/>
+        </w:rPr>
+        <w:t xml:space="preserve"> </w:t>
       </w:r>
       <w:r>
         <w:rPr>
@@ -328,71 +576,229 @@
           <w:szCs w:val="24"/>
           <w:u w:val="single"/>
         </w:rPr>
+        <w:t>as well as</w:t>
+      </w:r>
+      <w:r>
+        <w:rPr>
+          <w:rFonts w:ascii="Times New Roman" w:hAnsi="Times New Roman" w:cs="Times New Roman"/>
+          <w:sz w:val="24"/>
+          <w:szCs w:val="24"/>
+        </w:rPr>
+        <w:t xml:space="preserve"> </w:t>
+      </w:r>
+      <w:r>
+        <w:rPr>
+          <w:rFonts w:ascii="Times New Roman" w:hAnsi="Times New Roman" w:cs="Times New Roman" w:hint="eastAsia"/>
+          <w:sz w:val="24"/>
+          <w:szCs w:val="24"/>
+        </w:rPr>
+        <w:t xml:space="preserve">the blood bond between family members. If we did not appreciate the time with our parents, we would regret what </w:t>
+      </w:r>
+      <w:r>
+        <w:rPr>
+          <w:rFonts w:ascii="Times New Roman" w:hAnsi="Times New Roman" w:cs="Times New Roman"/>
+          <w:sz w:val="24"/>
+          <w:szCs w:val="24"/>
+        </w:rPr>
+        <w:t>we</w:t>
+      </w:r>
+      <w:r>
+        <w:rPr>
+          <w:rFonts w:ascii="Times New Roman" w:hAnsi="Times New Roman" w:cs="Times New Roman" w:hint="eastAsia"/>
+          <w:sz w:val="24"/>
+          <w:szCs w:val="24"/>
+        </w:rPr>
+        <w:t xml:space="preserve"> did not for them when they passed away.</w:t>
+      </w:r>
+    </w:p>
+    <w:p>
+      <w:pPr>
+        <w:ind w:firstLineChars="100" w:firstLine="240"/>
+        <w:rPr>
+          <w:rFonts w:ascii="Times New Roman" w:hAnsi="Times New Roman" w:cs="Times New Roman"/>
+          <w:sz w:val="24"/>
+          <w:szCs w:val="24"/>
+        </w:rPr>
+      </w:pPr>
+      <w:r>
+        <w:rPr>
+          <w:rFonts w:ascii="Times New Roman" w:hAnsi="Times New Roman" w:cs="Times New Roman" w:hint="eastAsia"/>
+          <w:sz w:val="24"/>
+          <w:szCs w:val="24"/>
+        </w:rPr>
+        <w:t>In addition to traditional culture, economy plays a substantial role in our decision</w:t>
+      </w:r>
+      <w:r>
+        <w:rPr>
+          <w:rFonts w:ascii="Times New Roman" w:hAnsi="Times New Roman" w:cs="Times New Roman" w:hint="eastAsia"/>
+          <w:sz w:val="24"/>
+          <w:szCs w:val="24"/>
+        </w:rPr>
         <w:t>s</w:t>
       </w:r>
       <w:r>
         <w:rPr>
-          <w:rFonts w:ascii="Times New Roman" w:hAnsi="Times New Roman" w:cs="Times New Roman"/>
-          <w:sz w:val="24"/>
-          <w:szCs w:val="24"/>
-        </w:rPr>
-        <w:t xml:space="preserve">, </w:t>
-      </w:r>
-      <w:r>
-        <w:rPr>
-          <w:rFonts w:ascii="Times New Roman" w:hAnsi="Times New Roman" w:cs="Times New Roman"/>
-          <w:sz w:val="24"/>
-          <w:szCs w:val="24"/>
-        </w:rPr>
-        <w:t xml:space="preserve">while </w:t>
-      </w:r>
-      <w:r>
-        <w:rPr>
-          <w:rFonts w:ascii="Times New Roman" w:hAnsi="Times New Roman" w:cs="Times New Roman"/>
-          <w:sz w:val="24"/>
-          <w:szCs w:val="24"/>
-        </w:rPr>
-        <w:t xml:space="preserve">their parents </w:t>
-      </w:r>
-      <w:r>
-        <w:rPr>
-          <w:rFonts w:ascii="Times New Roman" w:hAnsi="Times New Roman" w:cs="Times New Roman"/>
-          <w:sz w:val="24"/>
-          <w:szCs w:val="24"/>
-        </w:rPr>
-        <w:t xml:space="preserve">can </w:t>
-      </w:r>
-      <w:r>
-        <w:rPr>
-          <w:rFonts w:ascii="Times New Roman" w:hAnsi="Times New Roman" w:cs="Times New Roman"/>
-          <w:sz w:val="24"/>
-          <w:szCs w:val="24"/>
-        </w:rPr>
-        <w:t xml:space="preserve">have </w:t>
-      </w:r>
-      <w:r>
-        <w:rPr>
-          <w:rFonts w:ascii="Times New Roman" w:hAnsi="Times New Roman" w:cs="Times New Roman"/>
-          <w:sz w:val="24"/>
-          <w:szCs w:val="24"/>
-        </w:rPr>
-        <w:t xml:space="preserve">pass along </w:t>
-      </w:r>
-      <w:r>
-        <w:rPr>
-          <w:rFonts w:ascii="Times New Roman" w:hAnsi="Times New Roman" w:cs="Times New Roman"/>
-          <w:sz w:val="24"/>
-          <w:szCs w:val="24"/>
-        </w:rPr>
-        <w:t xml:space="preserve">ample experience to </w:t>
-      </w:r>
-      <w:r>
-        <w:rPr>
-          <w:rFonts w:ascii="Times New Roman" w:hAnsi="Times New Roman" w:cs="Times New Roman"/>
-          <w:sz w:val="24"/>
-          <w:szCs w:val="24"/>
-        </w:rPr>
-        <w:t>their children.</w:t>
+          <w:rFonts w:ascii="Times New Roman" w:hAnsi="Times New Roman" w:cs="Times New Roman" w:hint="eastAsia"/>
+          <w:sz w:val="24"/>
+          <w:szCs w:val="24"/>
+        </w:rPr>
+        <w:t>.</w:t>
+      </w:r>
+      <w:r>
+        <w:t xml:space="preserve"> </w:t>
+      </w:r>
+      <w:r>
+        <w:rPr>
+          <w:rFonts w:ascii="Times New Roman" w:hAnsi="Times New Roman" w:cs="Times New Roman" w:hint="eastAsia"/>
+          <w:sz w:val="24"/>
+          <w:szCs w:val="24"/>
+        </w:rPr>
+        <w:t>F</w:t>
+      </w:r>
+      <w:r>
+        <w:rPr>
+          <w:rFonts w:ascii="Times New Roman" w:hAnsi="Times New Roman" w:cs="Times New Roman"/>
+          <w:sz w:val="24"/>
+          <w:szCs w:val="24"/>
+        </w:rPr>
+        <w:t xml:space="preserve">or </w:t>
+      </w:r>
+      <w:r>
+        <w:rPr>
+          <w:rFonts w:ascii="Times New Roman" w:hAnsi="Times New Roman" w:cs="Times New Roman"/>
+          <w:sz w:val="24"/>
+          <w:szCs w:val="24"/>
+          <w:u w:val="single"/>
+        </w:rPr>
+        <w:t>the old parents and young adults</w:t>
+      </w:r>
+      <w:r>
+        <w:rPr>
+          <w:rFonts w:ascii="Times New Roman" w:hAnsi="Times New Roman" w:cs="Times New Roman" w:hint="eastAsia"/>
+          <w:sz w:val="24"/>
+          <w:szCs w:val="24"/>
+        </w:rPr>
+        <w:t>,</w:t>
+      </w:r>
+      <w:r>
+        <w:rPr>
+          <w:rFonts w:ascii="Times New Roman" w:hAnsi="Times New Roman" w:cs="Times New Roman"/>
+          <w:sz w:val="24"/>
+          <w:szCs w:val="24"/>
+        </w:rPr>
+        <w:t xml:space="preserve"> </w:t>
+      </w:r>
+      <w:r>
+        <w:rPr>
+          <w:rFonts w:ascii="Times New Roman" w:hAnsi="Times New Roman" w:cs="Times New Roman" w:hint="eastAsia"/>
+          <w:sz w:val="24"/>
+          <w:szCs w:val="24"/>
+        </w:rPr>
+        <w:t>i</w:t>
+      </w:r>
+      <w:r>
+        <w:rPr>
+          <w:rFonts w:ascii="Times New Roman" w:hAnsi="Times New Roman" w:cs="Times New Roman"/>
+          <w:sz w:val="24"/>
+          <w:szCs w:val="24"/>
+        </w:rPr>
+        <w:t>t is cheaper to live in one home than to have a home</w:t>
+      </w:r>
+      <w:r>
+        <w:rPr>
+          <w:rFonts w:ascii="Times New Roman" w:hAnsi="Times New Roman" w:cs="Times New Roman" w:hint="eastAsia"/>
+          <w:sz w:val="24"/>
+          <w:szCs w:val="24"/>
+        </w:rPr>
+        <w:t xml:space="preserve"> respectively</w:t>
+      </w:r>
+      <w:r>
+        <w:rPr>
+          <w:rFonts w:ascii="Times New Roman" w:hAnsi="Times New Roman" w:cs="Times New Roman"/>
+          <w:sz w:val="24"/>
+          <w:szCs w:val="24"/>
+        </w:rPr>
+        <w:t>. In other</w:t>
+      </w:r>
+      <w:r>
+        <w:rPr>
+          <w:rFonts w:ascii="Times New Roman" w:hAnsi="Times New Roman" w:cs="Times New Roman" w:hint="eastAsia"/>
+          <w:sz w:val="24"/>
+          <w:szCs w:val="24"/>
+        </w:rPr>
+        <w:t xml:space="preserve"> </w:t>
+      </w:r>
+      <w:r>
+        <w:rPr>
+          <w:rFonts w:ascii="Times New Roman" w:hAnsi="Times New Roman" w:cs="Times New Roman"/>
+          <w:sz w:val="24"/>
+          <w:szCs w:val="24"/>
+        </w:rPr>
+        <w:t xml:space="preserve">words, there is a </w:t>
+      </w:r>
+      <w:r>
+        <w:rPr>
+          <w:rFonts w:ascii="Times New Roman" w:hAnsi="Times New Roman" w:cs="Times New Roman"/>
+          <w:sz w:val="24"/>
+          <w:szCs w:val="24"/>
+        </w:rPr>
+        <w:t>reduction of living expenses when we share our house</w:t>
+      </w:r>
+      <w:r>
+        <w:rPr>
+          <w:rFonts w:ascii="Times New Roman" w:hAnsi="Times New Roman" w:cs="Times New Roman" w:hint="eastAsia"/>
+          <w:sz w:val="24"/>
+          <w:szCs w:val="24"/>
+        </w:rPr>
+        <w:t>s</w:t>
+      </w:r>
+      <w:r>
+        <w:rPr>
+          <w:rFonts w:ascii="Times New Roman" w:hAnsi="Times New Roman" w:cs="Times New Roman"/>
+          <w:sz w:val="24"/>
+          <w:szCs w:val="24"/>
+        </w:rPr>
+        <w:t xml:space="preserve"> with </w:t>
+      </w:r>
+      <w:r>
+        <w:rPr>
+          <w:rFonts w:ascii="Times New Roman" w:hAnsi="Times New Roman" w:cs="Times New Roman"/>
+          <w:sz w:val="24"/>
+          <w:szCs w:val="24"/>
+        </w:rPr>
+        <w:t xml:space="preserve">our parents. Furthermore, </w:t>
+      </w:r>
+      <w:r>
+        <w:rPr>
+          <w:rFonts w:ascii="Times New Roman" w:hAnsi="Times New Roman" w:cs="Times New Roman" w:hint="eastAsia"/>
+          <w:sz w:val="24"/>
+          <w:szCs w:val="24"/>
+        </w:rPr>
+        <w:t>c</w:t>
+      </w:r>
+      <w:r>
+        <w:rPr>
+          <w:rFonts w:ascii="Times New Roman" w:hAnsi="Times New Roman" w:cs="Times New Roman"/>
+          <w:sz w:val="24"/>
+          <w:szCs w:val="24"/>
+        </w:rPr>
+        <w:t xml:space="preserve">aring for them at home seems more convenient and </w:t>
+      </w:r>
+      <w:r>
+        <w:rPr>
+          <w:rFonts w:ascii="Times New Roman" w:hAnsi="Times New Roman" w:cs="Times New Roman" w:hint="eastAsia"/>
+          <w:sz w:val="24"/>
+          <w:szCs w:val="24"/>
+        </w:rPr>
+        <w:t xml:space="preserve">economical </w:t>
+      </w:r>
+      <w:r>
+        <w:rPr>
+          <w:rFonts w:ascii="Times New Roman" w:hAnsi="Times New Roman" w:cs="Times New Roman"/>
+          <w:sz w:val="24"/>
+          <w:szCs w:val="24"/>
+        </w:rPr>
+        <w:t>than paying for caregivers to provide in–home care or a move into assisted living.</w:t>
       </w:r>
     </w:p>
     <w:p>
@@ -407,75 +813,11 @@
       </w:pPr>
       <w:r>
         <w:rPr>
-          <w:rFonts w:ascii="Times New Roman" w:hAnsi="Times New Roman" w:cs="Times New Roman" w:hint="eastAsia"/>
-          <w:sz w:val="24"/>
-          <w:szCs w:val="24"/>
-        </w:rPr>
-        <w:t xml:space="preserve">Meanwhile, traditional culture of China </w:t>
-      </w:r>
-      <w:r>
-        <w:rPr>
-          <w:rFonts w:ascii="Times New Roman" w:hAnsi="Times New Roman" w:cs="Times New Roman"/>
-          <w:sz w:val="24"/>
-          <w:szCs w:val="24"/>
-        </w:rPr>
-        <w:t>makes a significant difference to</w:t>
-      </w:r>
-      <w:r>
-        <w:rPr>
-          <w:rFonts w:ascii="Times New Roman" w:hAnsi="Times New Roman" w:cs="Times New Roman" w:hint="eastAsia"/>
-          <w:sz w:val="24"/>
-          <w:szCs w:val="24"/>
-        </w:rPr>
-        <w:t xml:space="preserve"> our </w:t>
-      </w:r>
-      <w:r>
-        <w:rPr>
-          <w:rFonts w:ascii="Times New Roman" w:hAnsi="Times New Roman" w:cs="Times New Roman"/>
-          <w:sz w:val="24"/>
-          <w:szCs w:val="24"/>
-        </w:rPr>
-        <w:t>decision</w:t>
-      </w:r>
-      <w:r>
-        <w:rPr>
-          <w:rFonts w:ascii="Times New Roman" w:hAnsi="Times New Roman" w:cs="Times New Roman" w:hint="eastAsia"/>
-          <w:sz w:val="24"/>
-          <w:szCs w:val="24"/>
-        </w:rPr>
-        <w:t>s</w:t>
-      </w:r>
-      <w:r>
-        <w:rPr>
-          <w:rFonts w:ascii="Times New Roman" w:hAnsi="Times New Roman" w:cs="Times New Roman" w:hint="eastAsia"/>
-          <w:sz w:val="24"/>
-          <w:szCs w:val="24"/>
-        </w:rPr>
-        <w:t xml:space="preserve"> of living with old parents. We were taught that we had a duty to honor our parents since we were kids</w:t>
-      </w:r>
-      <w:r>
-        <w:rPr>
-          <w:rFonts w:ascii="Times New Roman" w:hAnsi="Times New Roman" w:cs="Times New Roman" w:hint="eastAsia"/>
-          <w:sz w:val="24"/>
-          <w:szCs w:val="24"/>
-        </w:rPr>
-        <w:t xml:space="preserve">, naturally </w:t>
-      </w:r>
-      <w:r>
-        <w:rPr>
-          <w:rFonts w:ascii="Times New Roman" w:hAnsi="Times New Roman" w:cs="Times New Roman" w:hint="eastAsia"/>
-          <w:sz w:val="24"/>
-          <w:szCs w:val="24"/>
-        </w:rPr>
-        <w:t xml:space="preserve">we </w:t>
-      </w:r>
-      <w:r>
-        <w:rPr>
-          <w:rFonts w:ascii="Times New Roman" w:hAnsi="Times New Roman" w:cs="Times New Roman" w:hint="eastAsia"/>
-          <w:sz w:val="24"/>
-          <w:szCs w:val="24"/>
-        </w:rPr>
-        <w:t>take on moral obligations to</w:t>
+          <w:rFonts w:ascii="Times New Roman" w:hAnsi="Times New Roman" w:cs="Times New Roman"/>
+          <w:sz w:val="24"/>
+          <w:szCs w:val="24"/>
+        </w:rPr>
+        <w:t>In the end,</w:t>
       </w:r>
       <w:r>
         <w:rPr>
@@ -491,31 +833,63 @@
           <w:sz w:val="24"/>
           <w:szCs w:val="24"/>
         </w:rPr>
-        <w:t>spare no effort in</w:t>
-      </w:r>
-      <w:r>
-        <w:rPr>
-          <w:rFonts w:ascii="Times New Roman" w:hAnsi="Times New Roman" w:cs="Times New Roman" w:hint="eastAsia"/>
-          <w:sz w:val="24"/>
-          <w:szCs w:val="24"/>
-        </w:rPr>
-        <w:t xml:space="preserve"> look</w:t>
-      </w:r>
-      <w:r>
-        <w:rPr>
-          <w:rFonts w:ascii="Times New Roman" w:hAnsi="Times New Roman" w:cs="Times New Roman"/>
-          <w:sz w:val="24"/>
-          <w:szCs w:val="24"/>
-        </w:rPr>
-        <w:t>ing</w:t>
-      </w:r>
-      <w:r>
-        <w:rPr>
-          <w:rFonts w:ascii="Times New Roman" w:hAnsi="Times New Roman" w:cs="Times New Roman" w:hint="eastAsia"/>
-          <w:sz w:val="24"/>
-          <w:szCs w:val="24"/>
-        </w:rPr>
-        <w:t xml:space="preserve"> after our parents.</w:t>
+        <w:t xml:space="preserve">it is a good idea for the adult children and </w:t>
+      </w:r>
+      <w:r>
+        <w:rPr>
+          <w:rFonts w:ascii="Times New Roman" w:hAnsi="Times New Roman" w:cs="Times New Roman"/>
+          <w:sz w:val="24"/>
+          <w:szCs w:val="24"/>
+        </w:rPr>
+        <w:t xml:space="preserve">their parents to live together. </w:t>
+      </w:r>
+      <w:r>
+        <w:rPr>
+          <w:rFonts w:ascii="Times New Roman" w:hAnsi="Times New Roman" w:cs="Times New Roman"/>
+          <w:sz w:val="24"/>
+          <w:szCs w:val="24"/>
+        </w:rPr>
+        <w:t>It</w:t>
+      </w:r>
+      <w:r>
+        <w:rPr>
+          <w:rFonts w:ascii="Times New Roman" w:hAnsi="Times New Roman" w:cs="Times New Roman"/>
+          <w:sz w:val="24"/>
+          <w:szCs w:val="24"/>
+        </w:rPr>
+        <w:t xml:space="preserve"> is a good example of the adult children taking on </w:t>
+      </w:r>
+      <w:r>
+        <w:rPr>
+          <w:rFonts w:ascii="Times New Roman" w:hAnsi="Times New Roman" w:cs="Times New Roman"/>
+          <w:sz w:val="24"/>
+          <w:szCs w:val="24"/>
+        </w:rPr>
+        <w:t>their due</w:t>
+      </w:r>
+      <w:r>
+        <w:rPr>
+          <w:rFonts w:ascii="Times New Roman" w:hAnsi="Times New Roman" w:cs="Times New Roman"/>
+          <w:sz w:val="24"/>
+          <w:szCs w:val="24"/>
+        </w:rPr>
+        <w:t xml:space="preserve"> responsibility. Meanwhile, </w:t>
+      </w:r>
+      <w:r>
+        <w:rPr>
+          <w:rFonts w:ascii="Times New Roman" w:hAnsi="Times New Roman" w:cs="Times New Roman"/>
+          <w:sz w:val="24"/>
+          <w:szCs w:val="24"/>
+        </w:rPr>
+        <w:t xml:space="preserve">mutual </w:t>
+      </w:r>
+      <w:r>
+        <w:rPr>
+          <w:rFonts w:ascii="Times New Roman" w:hAnsi="Times New Roman" w:cs="Times New Roman"/>
+          <w:sz w:val="24"/>
+          <w:szCs w:val="24"/>
+        </w:rPr>
+        <w:t>assistance in life and improvement of</w:t>
       </w:r>
       <w:r>
         <w:rPr>
@@ -527,51 +901,29 @@
       </w:r>
       <w:r>
         <w:rPr>
-          <w:rFonts w:ascii="Times New Roman" w:hAnsi="Times New Roman" w:cs="Times New Roman" w:hint="eastAsia"/>
-          <w:sz w:val="24"/>
-          <w:szCs w:val="24"/>
-        </w:rPr>
-        <w:t>It is due to n</w:t>
-      </w:r>
-      <w:r>
-        <w:rPr>
-          <w:rFonts w:ascii="Times New Roman" w:hAnsi="Times New Roman" w:cs="Times New Roman" w:hint="eastAsia"/>
-          <w:sz w:val="24"/>
-          <w:szCs w:val="24"/>
-        </w:rPr>
-        <w:t>ot only responsibility</w:t>
-      </w:r>
-      <w:r>
-        <w:rPr>
-          <w:rFonts w:ascii="Times New Roman" w:hAnsi="Times New Roman" w:cs="Times New Roman"/>
-          <w:sz w:val="24"/>
-          <w:szCs w:val="24"/>
-        </w:rPr>
-        <w:t>,</w:t>
-      </w:r>
-      <w:r>
-        <w:rPr>
-          <w:rFonts w:ascii="Times New Roman" w:hAnsi="Times New Roman" w:cs="Times New Roman"/>
-          <w:sz w:val="24"/>
-          <w:szCs w:val="24"/>
-        </w:rPr>
-        <w:t xml:space="preserve"> </w:t>
-      </w:r>
-      <w:r>
-        <w:rPr>
-          <w:rFonts w:ascii="Times New Roman" w:hAnsi="Times New Roman" w:cs="Times New Roman"/>
-          <w:sz w:val="24"/>
-          <w:szCs w:val="24"/>
-        </w:rPr>
-        <w:t xml:space="preserve">in fact, </w:t>
-      </w:r>
-      <w:r>
-        <w:rPr>
-          <w:rFonts w:ascii="Times New Roman" w:hAnsi="Times New Roman" w:cs="Times New Roman" w:hint="eastAsia"/>
-          <w:sz w:val="24"/>
-          <w:szCs w:val="24"/>
-        </w:rPr>
-        <w:t>but also the blood bond between family members. If we did not appreciate the time with our parents, we would regret what you did not for them when they passed away.</w:t>
+          <w:rFonts w:ascii="Times New Roman" w:hAnsi="Times New Roman" w:cs="Times New Roman"/>
+          <w:sz w:val="24"/>
+          <w:szCs w:val="24"/>
+        </w:rPr>
+        <w:t>qualit</w:t>
+      </w:r>
+      <w:bookmarkStart w:id="0" w:name="_GoBack"/>
+      <w:bookmarkEnd w:id="0"/>
+      <w:r>
+        <w:rPr>
+          <w:rFonts w:ascii="Times New Roman" w:hAnsi="Times New Roman" w:cs="Times New Roman"/>
+          <w:sz w:val="24"/>
+          <w:szCs w:val="24"/>
+        </w:rPr>
+        <w:t>y of life contribute to the development of it.</w:t>
+      </w:r>
+      <w:r>
+        <w:rPr>
+          <w:rFonts w:ascii="Times New Roman" w:hAnsi="Times New Roman" w:cs="Times New Roman"/>
+          <w:sz w:val="24"/>
+          <w:szCs w:val="24"/>
+        </w:rPr>
+        <w:t xml:space="preserve"> Therefore, government should advocate this traditional approach of children caring for elderly parents.</w:t>
       </w:r>
     </w:p>
     <w:p>
@@ -584,58 +936,135 @@
           <w:szCs w:val="24"/>
         </w:rPr>
       </w:pPr>
-      <w:bookmarkStart w:id="0" w:name="_GoBack"/>
-      <w:bookmarkEnd w:id="0"/>
-      <w:r>
-        <w:rPr>
-          <w:rFonts w:ascii="Times New Roman" w:hAnsi="Times New Roman" w:cs="Times New Roman" w:hint="eastAsia"/>
-          <w:sz w:val="24"/>
-          <w:szCs w:val="24"/>
-        </w:rPr>
-        <w:t>In addition to traditional culture, economy plays a substantial role in our decision</w:t>
-      </w:r>
-      <w:r>
-        <w:rPr>
-          <w:rFonts w:ascii="Times New Roman" w:hAnsi="Times New Roman" w:cs="Times New Roman" w:hint="eastAsia"/>
-          <w:sz w:val="24"/>
-          <w:szCs w:val="24"/>
-        </w:rPr>
-        <w:t>s</w:t>
-      </w:r>
-      <w:r>
-        <w:rPr>
-          <w:rFonts w:ascii="Times New Roman" w:hAnsi="Times New Roman" w:cs="Times New Roman" w:hint="eastAsia"/>
+      <w:r>
+        <w:rPr>
+          <w:rFonts w:ascii="Times New Roman" w:hAnsi="Times New Roman" w:cs="Times New Roman"/>
+          <w:sz w:val="24"/>
+          <w:szCs w:val="24"/>
+        </w:rPr>
+        <w:t>References:</w:t>
+      </w:r>
+    </w:p>
+    <w:p>
+      <w:pPr>
+        <w:ind w:firstLineChars="100" w:firstLine="240"/>
+        <w:rPr>
+          <w:rFonts w:ascii="Times New Roman" w:hAnsi="Times New Roman" w:cs="Times New Roman"/>
+          <w:sz w:val="24"/>
+          <w:szCs w:val="24"/>
+        </w:rPr>
+      </w:pPr>
+      <w:r>
+        <w:rPr>
+          <w:rFonts w:ascii="Times New Roman" w:hAnsi="Times New Roman" w:cs="Times New Roman" w:hint="eastAsia"/>
+          <w:sz w:val="24"/>
+          <w:szCs w:val="24"/>
+        </w:rPr>
+        <w:t xml:space="preserve"> </w:t>
+      </w:r>
+      <w:r>
+        <w:rPr>
+          <w:rFonts w:ascii="Times New Roman" w:hAnsi="Times New Roman" w:cs="Times New Roman"/>
+          <w:sz w:val="24"/>
+          <w:szCs w:val="24"/>
+        </w:rPr>
+        <w:t>[1]</w:t>
+      </w:r>
+      <w:r>
+        <w:rPr>
+          <w:rFonts w:ascii="Times New Roman" w:hAnsi="Times New Roman" w:cs="Times New Roman"/>
+          <w:sz w:val="24"/>
+          <w:szCs w:val="24"/>
+        </w:rPr>
+        <w:t xml:space="preserve"> </w:t>
+      </w:r>
+      <w:r>
+        <w:rPr>
+          <w:rFonts w:ascii="Times New Roman" w:hAnsi="Times New Roman" w:cs="Times New Roman"/>
+          <w:sz w:val="24"/>
+          <w:szCs w:val="24"/>
+        </w:rPr>
+        <w:t>阎青春</w:t>
+      </w:r>
+      <w:r>
+        <w:rPr>
+          <w:rFonts w:ascii="Times New Roman" w:hAnsi="Times New Roman" w:cs="Times New Roman"/>
           <w:sz w:val="24"/>
           <w:szCs w:val="24"/>
         </w:rPr>
         <w:t>.</w:t>
       </w:r>
       <w:r>
+        <w:rPr>
+          <w:rFonts w:ascii="Times New Roman" w:hAnsi="Times New Roman" w:cs="Times New Roman"/>
+          <w:sz w:val="24"/>
+          <w:szCs w:val="24"/>
+        </w:rPr>
         <w:t xml:space="preserve"> </w:t>
       </w:r>
       <w:r>
         <w:rPr>
-          <w:rFonts w:ascii="Times New Roman" w:hAnsi="Times New Roman" w:cs="Times New Roman" w:hint="eastAsia"/>
-          <w:sz w:val="24"/>
-          <w:szCs w:val="24"/>
-        </w:rPr>
-        <w:t>F</w:t>
-      </w:r>
-      <w:r>
-        <w:rPr>
-          <w:rFonts w:ascii="Times New Roman" w:hAnsi="Times New Roman" w:cs="Times New Roman"/>
-          <w:sz w:val="24"/>
-          <w:szCs w:val="24"/>
-        </w:rPr>
-        <w:t>or two families</w:t>
-      </w:r>
-      <w:r>
-        <w:rPr>
-          <w:rFonts w:ascii="Times New Roman" w:hAnsi="Times New Roman" w:cs="Times New Roman" w:hint="eastAsia"/>
-          <w:sz w:val="24"/>
-          <w:szCs w:val="24"/>
-        </w:rPr>
-        <w:t>,</w:t>
+          <w:rFonts w:ascii="Times New Roman" w:hAnsi="Times New Roman" w:cs="Times New Roman"/>
+          <w:sz w:val="24"/>
+          <w:szCs w:val="24"/>
+        </w:rPr>
+        <w:t>四种居家养老服务模式的</w:t>
+      </w:r>
+      <w:r>
+        <w:rPr>
+          <w:rFonts w:ascii="Times New Roman" w:hAnsi="Times New Roman" w:cs="Times New Roman"/>
+          <w:sz w:val="24"/>
+          <w:szCs w:val="24"/>
+        </w:rPr>
+        <w:t>“</w:t>
+      </w:r>
+      <w:r>
+        <w:rPr>
+          <w:rFonts w:ascii="Times New Roman" w:hAnsi="Times New Roman" w:cs="Times New Roman"/>
+          <w:sz w:val="24"/>
+          <w:szCs w:val="24"/>
+        </w:rPr>
+        <w:t>利</w:t>
+      </w:r>
+      <w:r>
+        <w:rPr>
+          <w:rFonts w:ascii="Times New Roman" w:hAnsi="Times New Roman" w:cs="Times New Roman"/>
+          <w:sz w:val="24"/>
+          <w:szCs w:val="24"/>
+        </w:rPr>
+        <w:t>”</w:t>
+      </w:r>
+      <w:r>
+        <w:rPr>
+          <w:rFonts w:ascii="Times New Roman" w:hAnsi="Times New Roman" w:cs="Times New Roman"/>
+          <w:sz w:val="24"/>
+          <w:szCs w:val="24"/>
+        </w:rPr>
+        <w:t>与</w:t>
+      </w:r>
+      <w:r>
+        <w:rPr>
+          <w:rFonts w:ascii="Times New Roman" w:hAnsi="Times New Roman" w:cs="Times New Roman"/>
+          <w:sz w:val="24"/>
+          <w:szCs w:val="24"/>
+        </w:rPr>
+        <w:t>“</w:t>
+      </w:r>
+      <w:r>
+        <w:rPr>
+          <w:rFonts w:ascii="Times New Roman" w:hAnsi="Times New Roman" w:cs="Times New Roman"/>
+          <w:sz w:val="24"/>
+          <w:szCs w:val="24"/>
+        </w:rPr>
+        <w:t>弊</w:t>
+      </w:r>
+      <w:r>
+        <w:rPr>
+          <w:rFonts w:ascii="Times New Roman" w:hAnsi="Times New Roman" w:cs="Times New Roman"/>
+          <w:sz w:val="24"/>
+          <w:szCs w:val="24"/>
+        </w:rPr>
+        <w:t>”[J].</w:t>
       </w:r>
       <w:r>
         <w:rPr>
@@ -647,36 +1076,30 @@
       </w:r>
       <w:r>
         <w:rPr>
-          <w:rFonts w:ascii="Times New Roman" w:hAnsi="Times New Roman" w:cs="Times New Roman" w:hint="eastAsia"/>
-          <w:sz w:val="24"/>
-          <w:szCs w:val="24"/>
-        </w:rPr>
-        <w:t>i</w:t>
-      </w:r>
-      <w:r>
-        <w:rPr>
-          <w:rFonts w:ascii="Times New Roman" w:hAnsi="Times New Roman" w:cs="Times New Roman"/>
-          <w:sz w:val="24"/>
-          <w:szCs w:val="24"/>
-        </w:rPr>
-        <w:t>t is cheaper to live in one home than to have a home</w:t>
-      </w:r>
-      <w:r>
-        <w:rPr>
-          <w:rFonts w:ascii="Times New Roman" w:hAnsi="Times New Roman" w:cs="Times New Roman" w:hint="eastAsia"/>
-          <w:sz w:val="24"/>
-          <w:szCs w:val="24"/>
-        </w:rPr>
-        <w:t xml:space="preserve"> respectively</w:t>
-      </w:r>
-      <w:r>
-        <w:rPr>
-          <w:rFonts w:ascii="Times New Roman" w:hAnsi="Times New Roman" w:cs="Times New Roman"/>
-          <w:sz w:val="24"/>
-          <w:szCs w:val="24"/>
-        </w:rPr>
-        <w:t>. In other</w:t>
-      </w:r>
+          <w:rFonts w:ascii="Times New Roman" w:hAnsi="Times New Roman" w:cs="Times New Roman"/>
+          <w:sz w:val="24"/>
+          <w:szCs w:val="24"/>
+        </w:rPr>
+        <w:t>社会福利</w:t>
+      </w:r>
+      <w:r>
+        <w:rPr>
+          <w:rFonts w:ascii="Times New Roman" w:hAnsi="Times New Roman" w:cs="Times New Roman"/>
+          <w:sz w:val="24"/>
+          <w:szCs w:val="24"/>
+        </w:rPr>
+        <w:t>,2009,(3):19-20.</w:t>
+      </w:r>
+    </w:p>
+    <w:p>
+      <w:pPr>
+        <w:ind w:firstLineChars="100" w:firstLine="240"/>
+        <w:rPr>
+          <w:rFonts w:ascii="Times New Roman" w:hAnsi="Times New Roman" w:cs="Times New Roman"/>
+          <w:sz w:val="24"/>
+          <w:szCs w:val="24"/>
+        </w:rPr>
+      </w:pPr>
       <w:r>
         <w:rPr>
           <w:rFonts w:ascii="Times New Roman" w:hAnsi="Times New Roman" w:cs="Times New Roman" w:hint="eastAsia"/>
@@ -691,71 +1114,401 @@
           <w:sz w:val="24"/>
           <w:szCs w:val="24"/>
         </w:rPr>
-        <w:t xml:space="preserve">words, there is a </w:t>
-      </w:r>
-      <w:r>
-        <w:rPr>
-          <w:rFonts w:ascii="Times New Roman" w:hAnsi="Times New Roman" w:cs="Times New Roman"/>
-          <w:sz w:val="24"/>
-          <w:szCs w:val="24"/>
-        </w:rPr>
-        <w:t>reduction of living expenses when we share our house</w:t>
-      </w:r>
-      <w:r>
-        <w:rPr>
-          <w:rFonts w:ascii="Times New Roman" w:hAnsi="Times New Roman" w:cs="Times New Roman" w:hint="eastAsia"/>
-          <w:sz w:val="24"/>
-          <w:szCs w:val="24"/>
-        </w:rPr>
-        <w:t>s</w:t>
-      </w:r>
-      <w:r>
-        <w:rPr>
-          <w:rFonts w:ascii="Times New Roman" w:hAnsi="Times New Roman" w:cs="Times New Roman"/>
-          <w:sz w:val="24"/>
-          <w:szCs w:val="24"/>
-        </w:rPr>
-        <w:t xml:space="preserve"> with </w:t>
-      </w:r>
-      <w:r>
-        <w:rPr>
-          <w:rFonts w:ascii="Times New Roman" w:hAnsi="Times New Roman" w:cs="Times New Roman"/>
-          <w:sz w:val="24"/>
-          <w:szCs w:val="24"/>
-        </w:rPr>
-        <w:t xml:space="preserve">our parents. Furthermore, </w:t>
-      </w:r>
-      <w:r>
-        <w:rPr>
-          <w:rFonts w:ascii="Times New Roman" w:hAnsi="Times New Roman" w:cs="Times New Roman" w:hint="eastAsia"/>
-          <w:sz w:val="24"/>
-          <w:szCs w:val="24"/>
-        </w:rPr>
-        <w:t>c</w:t>
-      </w:r>
-      <w:r>
-        <w:rPr>
-          <w:rFonts w:ascii="Times New Roman" w:hAnsi="Times New Roman" w:cs="Times New Roman"/>
-          <w:sz w:val="24"/>
-          <w:szCs w:val="24"/>
-        </w:rPr>
-        <w:t xml:space="preserve">aring for them at home seems more convenient and </w:t>
-      </w:r>
-      <w:r>
-        <w:rPr>
-          <w:rFonts w:ascii="Times New Roman" w:hAnsi="Times New Roman" w:cs="Times New Roman" w:hint="eastAsia"/>
-          <w:sz w:val="24"/>
-          <w:szCs w:val="24"/>
-        </w:rPr>
-        <w:t xml:space="preserve">economical </w:t>
-      </w:r>
-      <w:r>
-        <w:rPr>
-          <w:rFonts w:ascii="Times New Roman" w:hAnsi="Times New Roman" w:cs="Times New Roman"/>
-          <w:sz w:val="24"/>
-          <w:szCs w:val="24"/>
-        </w:rPr>
-        <w:t>than paying for caregivers to provide in –home care or a move into assisted living.</w:t>
+        <w:t>[</w:t>
+      </w:r>
+      <w:r>
+        <w:rPr>
+          <w:rFonts w:ascii="Times New Roman" w:hAnsi="Times New Roman" w:cs="Times New Roman"/>
+          <w:sz w:val="24"/>
+          <w:szCs w:val="24"/>
+        </w:rPr>
+        <w:t>2</w:t>
+      </w:r>
+      <w:r>
+        <w:rPr>
+          <w:rFonts w:ascii="Times New Roman" w:hAnsi="Times New Roman" w:cs="Times New Roman"/>
+          <w:sz w:val="24"/>
+          <w:szCs w:val="24"/>
+        </w:rPr>
+        <w:t>]</w:t>
+      </w:r>
+      <w:r>
+        <w:rPr>
+          <w:rFonts w:ascii="Times New Roman" w:hAnsi="Times New Roman" w:cs="Times New Roman"/>
+          <w:sz w:val="24"/>
+          <w:szCs w:val="24"/>
+        </w:rPr>
+        <w:t xml:space="preserve"> </w:t>
+      </w:r>
+      <w:r>
+        <w:rPr>
+          <w:rFonts w:ascii="Times New Roman" w:hAnsi="Times New Roman" w:cs="Times New Roman"/>
+          <w:sz w:val="24"/>
+          <w:szCs w:val="24"/>
+        </w:rPr>
+        <w:t>早川和男．</w:t>
+      </w:r>
+      <w:r>
+        <w:rPr>
+          <w:rFonts w:ascii="Times New Roman" w:hAnsi="Times New Roman" w:cs="Times New Roman"/>
+          <w:sz w:val="24"/>
+          <w:szCs w:val="24"/>
+        </w:rPr>
+        <w:t xml:space="preserve"> </w:t>
+      </w:r>
+      <w:r>
+        <w:rPr>
+          <w:rFonts w:ascii="Times New Roman" w:hAnsi="Times New Roman" w:cs="Times New Roman"/>
+          <w:sz w:val="24"/>
+          <w:szCs w:val="24"/>
+        </w:rPr>
+        <w:t>居住福利论</w:t>
+      </w:r>
+      <w:r>
+        <w:rPr>
+          <w:rFonts w:ascii="Times New Roman" w:hAnsi="Times New Roman" w:cs="Times New Roman"/>
+          <w:sz w:val="24"/>
+          <w:szCs w:val="24"/>
+        </w:rPr>
+        <w:t>——</w:t>
+      </w:r>
+      <w:r>
+        <w:rPr>
+          <w:rFonts w:ascii="Times New Roman" w:hAnsi="Times New Roman" w:cs="Times New Roman"/>
+          <w:sz w:val="24"/>
+          <w:szCs w:val="24"/>
+        </w:rPr>
+        <w:t>居住环境在社会福利和人类幸福中的意义</w:t>
+      </w:r>
+      <w:r>
+        <w:rPr>
+          <w:rFonts w:ascii="Times New Roman" w:hAnsi="Times New Roman" w:cs="Times New Roman"/>
+          <w:sz w:val="24"/>
+          <w:szCs w:val="24"/>
+        </w:rPr>
+        <w:t>[</w:t>
+      </w:r>
+      <w:r>
+        <w:rPr>
+          <w:rFonts w:ascii="Times New Roman" w:hAnsi="Times New Roman" w:cs="Times New Roman"/>
+          <w:sz w:val="24"/>
+          <w:szCs w:val="24"/>
+        </w:rPr>
+        <w:t>M</w:t>
+      </w:r>
+      <w:r>
+        <w:rPr>
+          <w:rFonts w:ascii="Times New Roman" w:hAnsi="Times New Roman" w:cs="Times New Roman"/>
+          <w:sz w:val="24"/>
+          <w:szCs w:val="24"/>
+        </w:rPr>
+        <w:t>]</w:t>
+      </w:r>
+      <w:r>
+        <w:rPr>
+          <w:rFonts w:ascii="Times New Roman" w:hAnsi="Times New Roman" w:cs="Times New Roman"/>
+          <w:sz w:val="24"/>
+          <w:szCs w:val="24"/>
+        </w:rPr>
+        <w:t>．</w:t>
+      </w:r>
+      <w:r>
+        <w:rPr>
+          <w:rFonts w:ascii="Times New Roman" w:hAnsi="Times New Roman" w:cs="Times New Roman"/>
+          <w:sz w:val="24"/>
+          <w:szCs w:val="24"/>
+        </w:rPr>
+        <w:t xml:space="preserve"> </w:t>
+      </w:r>
+      <w:r>
+        <w:rPr>
+          <w:rFonts w:ascii="Times New Roman" w:hAnsi="Times New Roman" w:cs="Times New Roman"/>
+          <w:sz w:val="24"/>
+          <w:szCs w:val="24"/>
+        </w:rPr>
+        <w:t>北京</w:t>
+      </w:r>
+      <w:r>
+        <w:rPr>
+          <w:rFonts w:ascii="Times New Roman" w:hAnsi="Times New Roman" w:cs="Times New Roman"/>
+          <w:sz w:val="24"/>
+          <w:szCs w:val="24"/>
+        </w:rPr>
+        <w:t xml:space="preserve">: </w:t>
+      </w:r>
+      <w:r>
+        <w:rPr>
+          <w:rFonts w:ascii="Times New Roman" w:hAnsi="Times New Roman" w:cs="Times New Roman"/>
+          <w:sz w:val="24"/>
+          <w:szCs w:val="24"/>
+        </w:rPr>
+        <w:t>中国建筑工业出版社，</w:t>
+      </w:r>
+      <w:r>
+        <w:rPr>
+          <w:rFonts w:ascii="Times New Roman" w:hAnsi="Times New Roman" w:cs="Times New Roman"/>
+          <w:sz w:val="24"/>
+          <w:szCs w:val="24"/>
+        </w:rPr>
+        <w:t xml:space="preserve">2005: 57 </w:t>
+      </w:r>
+      <w:r>
+        <w:rPr>
+          <w:rFonts w:ascii="Times New Roman" w:hAnsi="Times New Roman" w:cs="Times New Roman"/>
+          <w:sz w:val="24"/>
+          <w:szCs w:val="24"/>
+        </w:rPr>
+        <w:t>－</w:t>
+      </w:r>
+      <w:r>
+        <w:rPr>
+          <w:rFonts w:ascii="Times New Roman" w:hAnsi="Times New Roman" w:cs="Times New Roman"/>
+          <w:sz w:val="24"/>
+          <w:szCs w:val="24"/>
+        </w:rPr>
+        <w:t xml:space="preserve"> 58</w:t>
+      </w:r>
+      <w:r>
+        <w:rPr>
+          <w:rFonts w:ascii="Times New Roman" w:hAnsi="Times New Roman" w:cs="Times New Roman"/>
+          <w:sz w:val="24"/>
+          <w:szCs w:val="24"/>
+        </w:rPr>
+        <w:t>．</w:t>
+      </w:r>
+    </w:p>
+    <w:p>
+      <w:pPr>
+        <w:ind w:firstLineChars="100" w:firstLine="240"/>
+        <w:rPr>
+          <w:rFonts w:ascii="Times New Roman" w:hAnsi="Times New Roman" w:cs="Times New Roman"/>
+          <w:sz w:val="24"/>
+          <w:szCs w:val="24"/>
+        </w:rPr>
+      </w:pPr>
+      <w:r>
+        <w:rPr>
+          <w:rFonts w:ascii="Times New Roman" w:hAnsi="Times New Roman" w:cs="Times New Roman" w:hint="eastAsia"/>
+          <w:sz w:val="24"/>
+          <w:szCs w:val="24"/>
+        </w:rPr>
+        <w:t xml:space="preserve"> </w:t>
+      </w:r>
+      <w:r>
+        <w:rPr>
+          <w:rFonts w:ascii="Times New Roman" w:hAnsi="Times New Roman" w:cs="Times New Roman" w:hint="eastAsia"/>
+          <w:sz w:val="24"/>
+          <w:szCs w:val="24"/>
+        </w:rPr>
+        <w:t>[</w:t>
+      </w:r>
+      <w:r>
+        <w:rPr>
+          <w:rFonts w:ascii="Times New Roman" w:hAnsi="Times New Roman" w:cs="Times New Roman"/>
+          <w:sz w:val="24"/>
+          <w:szCs w:val="24"/>
+        </w:rPr>
+        <w:t>3</w:t>
+      </w:r>
+      <w:r>
+        <w:rPr>
+          <w:rFonts w:ascii="Times New Roman" w:hAnsi="Times New Roman" w:cs="Times New Roman"/>
+          <w:sz w:val="24"/>
+          <w:szCs w:val="24"/>
+        </w:rPr>
+        <w:t>]</w:t>
+      </w:r>
+      <w:r>
+        <w:rPr>
+          <w:rFonts w:ascii="Times New Roman" w:hAnsi="Times New Roman" w:cs="Times New Roman"/>
+          <w:sz w:val="24"/>
+          <w:szCs w:val="24"/>
+        </w:rPr>
+        <w:t xml:space="preserve"> </w:t>
+      </w:r>
+      <w:r>
+        <w:rPr>
+          <w:rFonts w:ascii="Times New Roman" w:hAnsi="Times New Roman" w:cs="Times New Roman"/>
+          <w:sz w:val="24"/>
+          <w:szCs w:val="24"/>
+        </w:rPr>
+        <w:t>中共江苏省委江苏省人民政府关于加快我省老龄事业发展的意见</w:t>
+      </w:r>
+      <w:r>
+        <w:rPr>
+          <w:rFonts w:ascii="Times New Roman" w:hAnsi="Times New Roman" w:cs="Times New Roman"/>
+          <w:sz w:val="24"/>
+          <w:szCs w:val="24"/>
+        </w:rPr>
+        <w:t>(</w:t>
+      </w:r>
+      <w:r>
+        <w:rPr>
+          <w:rFonts w:ascii="Times New Roman" w:hAnsi="Times New Roman" w:cs="Times New Roman"/>
+          <w:sz w:val="24"/>
+          <w:szCs w:val="24"/>
+        </w:rPr>
+        <w:t>苏发</w:t>
+      </w:r>
+      <w:r>
+        <w:rPr>
+          <w:rFonts w:ascii="Times New Roman" w:hAnsi="Times New Roman" w:cs="Times New Roman" w:hint="eastAsia"/>
+          <w:sz w:val="24"/>
+          <w:szCs w:val="24"/>
+        </w:rPr>
+        <w:t>[</w:t>
+      </w:r>
+      <w:r>
+        <w:rPr>
+          <w:rFonts w:ascii="Times New Roman" w:hAnsi="Times New Roman" w:cs="Times New Roman"/>
+          <w:sz w:val="24"/>
+          <w:szCs w:val="24"/>
+        </w:rPr>
+        <w:t>2009</w:t>
+      </w:r>
+      <w:r>
+        <w:rPr>
+          <w:rFonts w:ascii="Times New Roman" w:hAnsi="Times New Roman" w:cs="Times New Roman"/>
+          <w:sz w:val="24"/>
+          <w:szCs w:val="24"/>
+        </w:rPr>
+        <w:t>]</w:t>
+      </w:r>
+      <w:r>
+        <w:rPr>
+          <w:rFonts w:ascii="Times New Roman" w:hAnsi="Times New Roman" w:cs="Times New Roman"/>
+          <w:sz w:val="24"/>
+          <w:szCs w:val="24"/>
+        </w:rPr>
+        <w:t>5</w:t>
+      </w:r>
+      <w:r>
+        <w:rPr>
+          <w:rFonts w:ascii="Times New Roman" w:hAnsi="Times New Roman" w:cs="Times New Roman"/>
+          <w:sz w:val="24"/>
+          <w:szCs w:val="24"/>
+        </w:rPr>
+        <w:t>号</w:t>
+      </w:r>
+      <w:r>
+        <w:rPr>
+          <w:rFonts w:ascii="Times New Roman" w:hAnsi="Times New Roman" w:cs="Times New Roman"/>
+          <w:sz w:val="24"/>
+          <w:szCs w:val="24"/>
+        </w:rPr>
+        <w:t xml:space="preserve">) </w:t>
+      </w:r>
+      <w:r>
+        <w:rPr>
+          <w:rFonts w:ascii="Times New Roman" w:hAnsi="Times New Roman" w:cs="Times New Roman"/>
+          <w:sz w:val="24"/>
+          <w:szCs w:val="24"/>
+        </w:rPr>
+        <w:t>.</w:t>
+      </w:r>
+      <w:r>
+        <w:rPr>
+          <w:rFonts w:ascii="Times New Roman" w:hAnsi="Times New Roman" w:cs="Times New Roman"/>
+          <w:sz w:val="24"/>
+          <w:szCs w:val="24"/>
+        </w:rPr>
+        <w:t xml:space="preserve"> </w:t>
+      </w:r>
+      <w:r>
+        <w:rPr>
+          <w:rFonts w:ascii="Times New Roman" w:hAnsi="Times New Roman" w:cs="Times New Roman"/>
+          <w:sz w:val="24"/>
+          <w:szCs w:val="24"/>
+        </w:rPr>
+        <w:t>Available at &lt;</w:t>
+      </w:r>
+      <w:r>
+        <w:rPr>
+          <w:rFonts w:ascii="Times New Roman" w:hAnsi="Times New Roman" w:cs="Times New Roman"/>
+          <w:sz w:val="24"/>
+          <w:szCs w:val="24"/>
+        </w:rPr>
+        <w:t>http://</w:t>
+      </w:r>
+      <w:r>
+        <w:rPr>
+          <w:rFonts w:ascii="Times New Roman" w:hAnsi="Times New Roman" w:cs="Times New Roman"/>
+          <w:sz w:val="24"/>
+          <w:szCs w:val="24"/>
+        </w:rPr>
+        <w:t>gxks</w:t>
+      </w:r>
+      <w:r>
+        <w:rPr>
+          <w:rFonts w:ascii="Times New Roman" w:hAnsi="Times New Roman" w:cs="Times New Roman"/>
+          <w:sz w:val="24"/>
+          <w:szCs w:val="24"/>
+        </w:rPr>
+        <w:t>.</w:t>
+      </w:r>
+      <w:r>
+        <w:rPr>
+          <w:rFonts w:ascii="Times New Roman" w:hAnsi="Times New Roman" w:cs="Times New Roman"/>
+          <w:sz w:val="24"/>
+          <w:szCs w:val="24"/>
+        </w:rPr>
+        <w:t>O</w:t>
+      </w:r>
+      <w:r>
+        <w:rPr>
+          <w:rFonts w:ascii="Times New Roman" w:hAnsi="Times New Roman" w:cs="Times New Roman"/>
+          <w:sz w:val="24"/>
+          <w:szCs w:val="24"/>
+        </w:rPr>
+        <w:t>ffcn</w:t>
+      </w:r>
+      <w:r>
+        <w:rPr>
+          <w:rFonts w:ascii="Times New Roman" w:hAnsi="Times New Roman" w:cs="Times New Roman" w:hint="eastAsia"/>
+          <w:sz w:val="24"/>
+          <w:szCs w:val="24"/>
+        </w:rPr>
+        <w:t>.</w:t>
+      </w:r>
+      <w:r>
+        <w:rPr>
+          <w:rFonts w:ascii="Times New Roman" w:hAnsi="Times New Roman" w:cs="Times New Roman"/>
+          <w:sz w:val="24"/>
+          <w:szCs w:val="24"/>
+        </w:rPr>
+        <w:t>com/2010</w:t>
+      </w:r>
+      <w:r>
+        <w:rPr>
+          <w:rFonts w:ascii="Times New Roman" w:hAnsi="Times New Roman" w:cs="Times New Roman"/>
+          <w:sz w:val="24"/>
+          <w:szCs w:val="24"/>
+        </w:rPr>
+        <w:t>/1115/2641</w:t>
+      </w:r>
+      <w:r>
+        <w:rPr>
+          <w:rFonts w:ascii="Times New Roman" w:hAnsi="Times New Roman" w:cs="Times New Roman" w:hint="eastAsia"/>
+          <w:sz w:val="24"/>
+          <w:szCs w:val="24"/>
+        </w:rPr>
+        <w:t>.</w:t>
+      </w:r>
+      <w:r>
+        <w:rPr>
+          <w:rFonts w:ascii="Times New Roman" w:hAnsi="Times New Roman" w:cs="Times New Roman"/>
+          <w:sz w:val="24"/>
+          <w:szCs w:val="24"/>
+        </w:rPr>
+        <w:t>Html&gt; (17/07/2009</w:t>
+      </w:r>
+      <w:r>
+        <w:rPr>
+          <w:rFonts w:ascii="Times New Roman" w:hAnsi="Times New Roman" w:cs="Times New Roman" w:hint="eastAsia"/>
+          <w:sz w:val="24"/>
+          <w:szCs w:val="24"/>
+        </w:rPr>
+        <w:t>)</w:t>
       </w:r>
     </w:p>
     <w:sectPr>
@@ -1663,7 +2416,7 @@
 </file>
 
 <file path=customXml/itemProps1.xml><?xml version="1.0" encoding="utf-8"?>
-<ds:datastoreItem xmlns:ds="http://schemas.openxmlformats.org/officeDocument/2006/customXml" ds:itemID="{EC4430B3-820A-4E33-A563-2E11E2ED1057}">
+<ds:datastoreItem xmlns:ds="http://schemas.openxmlformats.org/officeDocument/2006/customXml" ds:itemID="{C25A6F47-06E5-4B53-880B-8940438BB1E7}">
   <ds:schemaRefs>
     <ds:schemaRef ds:uri="http://schemas.openxmlformats.org/officeDocument/2006/bibliography"/>
   </ds:schemaRefs>
